--- a/张祎白个人简历.docx
+++ b/张祎白个人简历.docx
@@ -160,7 +160,19 @@
         <w:rPr>
           <w:rFonts w:hint="eastAsia"/>
         </w:rPr>
-        <w:t>1302128206</w:t>
+        <w:t>130212</w:t>
+      </w:r>
+      <w:r>
+        <w:rPr>
+          <w:rFonts w:hint="eastAsia"/>
+        </w:rPr>
+        <w:t>1</w:t>
+      </w:r>
+      <w:r>
+        <w:rPr>
+          <w:rFonts w:hint="eastAsia"/>
+        </w:rPr>
+        <w:t>8206</w:t>
       </w:r>
     </w:p>
     <w:p>
@@ -334,6 +346,8 @@
         </w:rPr>
         <w:t>：熟练使用</w:t>
       </w:r>
+      <w:bookmarkStart w:id="0" w:name="OLE_LINK18"/>
+      <w:bookmarkStart w:id="1" w:name="OLE_LINK19"/>
       <w:proofErr w:type="spellStart"/>
       <w:r>
         <w:rPr>
@@ -342,6 +356,8 @@
         </w:rPr>
         <w:t>bootstrarp</w:t>
       </w:r>
+      <w:bookmarkEnd w:id="0"/>
+      <w:bookmarkEnd w:id="1"/>
       <w:proofErr w:type="spellEnd"/>
       <w:r>
         <w:rPr>
@@ -771,7 +787,7 @@
         <w:spacing w:line="288" w:lineRule="auto"/>
         <w:ind w:leftChars="100" w:left="220" w:firstLine="500"/>
         <w:rPr>
-          <w:rFonts w:cs="宋体" w:hint="eastAsia"/>
+          <w:rFonts w:cs="宋体"/>
           <w:szCs w:val="21"/>
         </w:rPr>
       </w:pPr>
@@ -1183,7 +1199,7 @@
         <w:spacing w:line="340" w:lineRule="exact"/>
         <w:ind w:firstLineChars="0"/>
         <w:rPr>
-          <w:rFonts w:ascii="Times New Roman" w:hAnsi="Times New Roman" w:hint="eastAsia"/>
+          <w:rFonts w:ascii="Times New Roman" w:hAnsi="Times New Roman"/>
           <w:b/>
           <w:bCs/>
           <w:szCs w:val="21"/>
@@ -1614,46 +1630,44 @@
         </w:rPr>
         <w:t>2.</w:t>
       </w:r>
-      <w:bookmarkStart w:id="0" w:name="OLE_LINK6"/>
-      <w:bookmarkStart w:id="1" w:name="OLE_LINK7"/>
+      <w:bookmarkStart w:id="2" w:name="OLE_LINK6"/>
+      <w:bookmarkStart w:id="3" w:name="OLE_LINK7"/>
       <w:r>
         <w:rPr>
           <w:rFonts w:ascii="Times New Roman" w:hAnsi="Times New Roman" w:hint="eastAsia"/>
           <w:szCs w:val="21"/>
         </w:rPr>
         <w:t>zepto</w:t>
-      </w:r>
-      <w:bookmarkEnd w:id="0"/>
-      <w:bookmarkEnd w:id="1"/>
-      <w:r>
-        <w:rPr>
-          <w:rFonts w:ascii="Times New Roman" w:hAnsi="Times New Roman" w:hint="eastAsia"/>
-          <w:szCs w:val="21"/>
-        </w:rPr>
-        <w:t>+</w:t>
-      </w:r>
-      <w:bookmarkStart w:id="2" w:name="OLE_LINK1"/>
-      <w:bookmarkStart w:id="3" w:name="OLE_LINK2"/>
-      <w:bookmarkStart w:id="4" w:name="OLE_LINK3"/>
-      <w:bookmarkStart w:id="5" w:name="OLE_LINK8"/>
-      <w:bookmarkStart w:id="6" w:name="OLE_LINK9"/>
-      <w:bookmarkStart w:id="7" w:name="OLE_LINK10"/>
-      <w:bookmarkStart w:id="8" w:name="OLE_LINK11"/>
-      <w:bookmarkStart w:id="9" w:name="OLE_LINK12"/>
-      <w:bookmarkStart w:id="10" w:name="OLE_LINK13"/>
-      <w:bookmarkStart w:id="11" w:name="OLE_LINK14"/>
-      <w:bookmarkStart w:id="12" w:name="OLE_LINK15"/>
-      <w:bookmarkStart w:id="13" w:name="OLE_LINK16"/>
-      <w:bookmarkStart w:id="14" w:name="OLE_LINK17"/>
-      <w:r>
-        <w:rPr>
-          <w:rFonts w:ascii="Times New Roman" w:hAnsi="Times New Roman" w:hint="eastAsia"/>
-          <w:szCs w:val="21"/>
-        </w:rPr>
-        <w:t>SUI</w:t>
       </w:r>
       <w:bookmarkEnd w:id="2"/>
       <w:bookmarkEnd w:id="3"/>
+      <w:r>
+        <w:rPr>
+          <w:rFonts w:ascii="Times New Roman" w:hAnsi="Times New Roman" w:hint="eastAsia"/>
+          <w:szCs w:val="21"/>
+        </w:rPr>
+        <w:t>+</w:t>
+      </w:r>
+      <w:bookmarkStart w:id="4" w:name="OLE_LINK1"/>
+      <w:bookmarkStart w:id="5" w:name="OLE_LINK2"/>
+      <w:bookmarkStart w:id="6" w:name="OLE_LINK3"/>
+      <w:bookmarkStart w:id="7" w:name="OLE_LINK8"/>
+      <w:bookmarkStart w:id="8" w:name="OLE_LINK9"/>
+      <w:bookmarkStart w:id="9" w:name="OLE_LINK10"/>
+      <w:bookmarkStart w:id="10" w:name="OLE_LINK11"/>
+      <w:bookmarkStart w:id="11" w:name="OLE_LINK12"/>
+      <w:bookmarkStart w:id="12" w:name="OLE_LINK13"/>
+      <w:bookmarkStart w:id="13" w:name="OLE_LINK14"/>
+      <w:bookmarkStart w:id="14" w:name="OLE_LINK15"/>
+      <w:bookmarkStart w:id="15" w:name="OLE_LINK16"/>
+      <w:bookmarkStart w:id="16" w:name="OLE_LINK17"/>
+      <w:r>
+        <w:rPr>
+          <w:rFonts w:ascii="Times New Roman" w:hAnsi="Times New Roman" w:hint="eastAsia"/>
+          <w:szCs w:val="21"/>
+        </w:rPr>
+        <w:t>SUI</w:t>
+      </w:r>
       <w:bookmarkEnd w:id="4"/>
       <w:bookmarkEnd w:id="5"/>
       <w:bookmarkEnd w:id="6"/>
@@ -1665,6 +1679,8 @@
       <w:bookmarkEnd w:id="12"/>
       <w:bookmarkEnd w:id="13"/>
       <w:bookmarkEnd w:id="14"/>
+      <w:bookmarkEnd w:id="15"/>
+      <w:bookmarkEnd w:id="16"/>
       <w:r>
         <w:rPr>
           <w:rFonts w:ascii="Times New Roman" w:hAnsi="Times New Roman" w:hint="eastAsia"/>
@@ -1909,14 +1925,14 @@
       <w:pPr>
         <w:spacing w:line="340" w:lineRule="exact"/>
         <w:rPr>
-          <w:rFonts w:ascii="Times New Roman" w:hAnsi="Times New Roman" w:hint="eastAsia"/>
-          <w:b/>
-          <w:bCs/>
-          <w:szCs w:val="21"/>
-        </w:rPr>
-      </w:pPr>
-      <w:bookmarkStart w:id="15" w:name="OLE_LINK4"/>
-      <w:bookmarkStart w:id="16" w:name="OLE_LINK5"/>
+          <w:rFonts w:ascii="Times New Roman" w:hAnsi="Times New Roman"/>
+          <w:b/>
+          <w:bCs/>
+          <w:szCs w:val="21"/>
+        </w:rPr>
+      </w:pPr>
+      <w:bookmarkStart w:id="17" w:name="OLE_LINK4"/>
+      <w:bookmarkStart w:id="18" w:name="OLE_LINK5"/>
       <w:r>
         <w:rPr>
           <w:rFonts w:ascii="Times New Roman" w:hAnsi="Times New Roman" w:hint="eastAsia"/>
@@ -2176,8 +2192,8 @@
         </w:rPr>
         <w:t>与后端进行交互</w:t>
       </w:r>
-      <w:bookmarkEnd w:id="15"/>
-      <w:bookmarkEnd w:id="16"/>
+      <w:bookmarkEnd w:id="17"/>
+      <w:bookmarkEnd w:id="18"/>
     </w:p>
     <w:p>
       <w:pPr>
@@ -2216,7 +2232,6 @@
       <w:pPr>
         <w:spacing w:line="340" w:lineRule="exact"/>
         <w:rPr>
-          <w:rFonts w:hint="eastAsia"/>
           <w:b/>
           <w:color w:val="000000"/>
           <w:shd w:val="clear" w:color="auto" w:fill="FFFFFF"/>
@@ -2766,9 +2781,6 @@
     <w:p>
       <w:pPr>
         <w:pStyle w:val="a8"/>
-        <w:rPr>
-          <w:rFonts w:hint="eastAsia"/>
-        </w:rPr>
       </w:pPr>
       <w:r>
         <w:rPr>
